--- a/Qt/build/5.3.2.0.docx
+++ b/Qt/build/5.3.2.0.docx
@@ -6,6 +6,9 @@
       <w:pPr>
         <w:pStyle w:val="Description"/>
       </w:pPr>
+      <w:r>
+        <w:t xml:space="preserve">1) </w:t>
+      </w:r>
       <w:r>
         <w:t xml:space="preserve">Download </w:t>
       </w:r>
@@ -255,8 +258,6 @@
       <w:pPr>
         <w:pStyle w:val="Description"/>
       </w:pPr>
-      <w:bookmarkStart w:id="0" w:name="_GoBack"/>
-      <w:bookmarkEnd w:id="0"/>
     </w:p>
     <w:p>
       <w:pPr>
@@ -270,7 +271,14 @@
           <w:rStyle w:val="Fragment0"/>
           <w:highlight w:val="lightGray"/>
         </w:rPr>
-        <w:t>d:\qt\qtbase-opensource-src-5.1.0</w:t>
+        <w:t>d:\qt\qtbase-opensource-src-5.</w:t>
+      </w:r>
+      <w:r>
+        <w:rPr>
+          <w:rStyle w:val="Fragment0"/>
+          <w:highlight w:val="lightGray"/>
+        </w:rPr>
+        <w:t>3.2</w:t>
       </w:r>
     </w:p>
     <w:p>
@@ -495,66 +503,143 @@
           </w:tcPr>
           <w:p>
             <w:pPr>
+              <w:autoSpaceDE w:val="0"/>
+              <w:autoSpaceDN w:val="0"/>
+              <w:adjustRightInd w:val="0"/>
+              <w:rPr>
+                <w:rFonts w:ascii="Lucida Console" w:hAnsi="Lucida Console" w:cs="Lucida Console"/>
+                <w:sz w:val="20"/>
+                <w:szCs w:val="20"/>
+              </w:rPr>
+            </w:pPr>
+            <w:r>
+              <w:rPr>
+                <w:rFonts w:ascii="Lucida Console" w:hAnsi="Lucida Console" w:cs="Lucida Console"/>
+                <w:color w:val="000000"/>
+                <w:sz w:val="20"/>
+                <w:szCs w:val="20"/>
+                <w:shd w:val="clear" w:color="auto" w:fill="FFEDED"/>
+              </w:rPr>
+              <w:t>QMAKE_CFLAGS_RELEASE    = -O2 -M</w:t>
+            </w:r>
+            <w:r>
+              <w:rPr>
+                <w:rFonts w:ascii="Lucida Console" w:hAnsi="Lucida Console" w:cs="Lucida Console"/>
+                <w:color w:val="000000"/>
+                <w:sz w:val="20"/>
+                <w:szCs w:val="20"/>
+                <w:shd w:val="clear" w:color="auto" w:fill="FFC8C8"/>
+              </w:rPr>
+              <w:t>T</w:t>
+            </w:r>
+          </w:p>
+          <w:p>
+            <w:pPr>
+              <w:autoSpaceDE w:val="0"/>
+              <w:autoSpaceDN w:val="0"/>
+              <w:adjustRightInd w:val="0"/>
+              <w:rPr>
+                <w:rFonts w:ascii="Lucida Console" w:hAnsi="Lucida Console" w:cs="Lucida Console"/>
+                <w:sz w:val="20"/>
+                <w:szCs w:val="20"/>
+              </w:rPr>
+            </w:pPr>
+            <w:r>
+              <w:rPr>
+                <w:rFonts w:ascii="Lucida Console" w:hAnsi="Lucida Console" w:cs="Lucida Console"/>
+                <w:color w:val="000000"/>
+                <w:sz w:val="20"/>
+                <w:szCs w:val="20"/>
+                <w:shd w:val="clear" w:color="auto" w:fill="FFEDED"/>
+              </w:rPr>
+              <w:t>QMAKE_CFLAGS_RELEASE_WITH_DEBUGINFO += -O2 -M</w:t>
+            </w:r>
+            <w:r>
+              <w:rPr>
+                <w:rFonts w:ascii="Lucida Console" w:hAnsi="Lucida Console" w:cs="Lucida Console"/>
+                <w:color w:val="000000"/>
+                <w:sz w:val="20"/>
+                <w:szCs w:val="20"/>
+                <w:shd w:val="clear" w:color="auto" w:fill="FFC8C8"/>
+              </w:rPr>
+              <w:t>T</w:t>
+            </w:r>
+            <w:r>
+              <w:rPr>
+                <w:rFonts w:ascii="Lucida Console" w:hAnsi="Lucida Console" w:cs="Lucida Console"/>
+                <w:color w:val="000000"/>
+                <w:sz w:val="20"/>
+                <w:szCs w:val="20"/>
+                <w:shd w:val="clear" w:color="auto" w:fill="FFEDED"/>
+              </w:rPr>
+              <w:t xml:space="preserve"> -</w:t>
+            </w:r>
+            <w:proofErr w:type="spellStart"/>
+            <w:r>
+              <w:rPr>
+                <w:rFonts w:ascii="Lucida Console" w:hAnsi="Lucida Console" w:cs="Lucida Console"/>
+                <w:color w:val="000000"/>
+                <w:sz w:val="20"/>
+                <w:szCs w:val="20"/>
+                <w:shd w:val="clear" w:color="auto" w:fill="FFEDED"/>
+              </w:rPr>
+              <w:t>Zi</w:t>
+            </w:r>
+            <w:proofErr w:type="spellEnd"/>
+          </w:p>
+          <w:p>
+            <w:pPr>
               <w:pStyle w:val="File"/>
             </w:pPr>
             <w:r>
-              <w:t>QMAKE_CFLAGS_RELEASE    = -O2 -M</w:t>
-            </w:r>
-            <w:r>
               <w:rPr>
-                <w:color w:val="FF0000"/>
+                <w:rFonts w:ascii="Lucida Console" w:hAnsi="Lucida Console" w:cs="Lucida Console"/>
+                <w:color w:val="000000"/>
+                <w:shd w:val="clear" w:color="auto" w:fill="FFEDED"/>
               </w:rPr>
-              <w:t>D</w:t>
-            </w:r>
-          </w:p>
-          <w:p>
-            <w:pPr>
-              <w:pStyle w:val="File"/>
-            </w:pPr>
-            <w:r>
-              <w:t>QMAKE_CFLAGS_RELEASE_WITH_DEBUGINFO += -O2 -M</w:t>
-            </w:r>
+              <w:t>QMAKE_CFLAGS_DEBUG      = -</w:t>
+            </w:r>
+            <w:proofErr w:type="spellStart"/>
             <w:r>
               <w:rPr>
-                <w:color w:val="FF0000"/>
+                <w:rFonts w:ascii="Lucida Console" w:hAnsi="Lucida Console" w:cs="Lucida Console"/>
+                <w:color w:val="000000"/>
+                <w:shd w:val="clear" w:color="auto" w:fill="FFEDED"/>
               </w:rPr>
-              <w:t>D</w:t>
-            </w:r>
-            <w:r>
+              <w:t>Zi</w:t>
+            </w:r>
+            <w:proofErr w:type="spellEnd"/>
+            <w:r>
+              <w:rPr>
+                <w:rFonts w:ascii="Lucida Console" w:hAnsi="Lucida Console" w:cs="Lucida Console"/>
+                <w:color w:val="000000"/>
+                <w:shd w:val="clear" w:color="auto" w:fill="FFEDED"/>
+              </w:rPr>
               <w:t xml:space="preserve"> -</w:t>
             </w:r>
             <w:proofErr w:type="spellStart"/>
             <w:r>
-              <w:t>Zi</w:t>
-            </w:r>
-            <w:proofErr w:type="spellEnd"/>
-          </w:p>
-          <w:p>
-            <w:pPr>
-              <w:pStyle w:val="File"/>
-            </w:pPr>
-            <w:r>
-              <w:t>QMAKE_CFLAGS_DEBUG      = -</w:t>
-            </w:r>
-            <w:proofErr w:type="spellStart"/>
-            <w:r>
-              <w:t>Zi</w:t>
-            </w:r>
-            <w:proofErr w:type="spellEnd"/>
-            <w:r>
-              <w:t xml:space="preserve"> -</w:t>
-            </w:r>
-            <w:proofErr w:type="spellStart"/>
-            <w:r>
+              <w:rPr>
+                <w:rFonts w:ascii="Lucida Console" w:hAnsi="Lucida Console" w:cs="Lucida Console"/>
+                <w:color w:val="000000"/>
+                <w:shd w:val="clear" w:color="auto" w:fill="FFEDED"/>
+              </w:rPr>
               <w:t>M</w:t>
             </w:r>
             <w:r>
               <w:rPr>
-                <w:color w:val="FF0000"/>
+                <w:rFonts w:ascii="Lucida Console" w:hAnsi="Lucida Console" w:cs="Lucida Console"/>
+                <w:color w:val="000000"/>
+                <w:shd w:val="clear" w:color="auto" w:fill="FFC8C8"/>
               </w:rPr>
-              <w:t>D</w:t>
-            </w:r>
-            <w:r>
+              <w:t>T</w:t>
+            </w:r>
+            <w:r>
+              <w:rPr>
+                <w:rFonts w:ascii="Lucida Console" w:hAnsi="Lucida Console" w:cs="Lucida Console"/>
+                <w:color w:val="000000"/>
+                <w:shd w:val="clear" w:color="auto" w:fill="FFEDED"/>
+              </w:rPr>
               <w:t>d</w:t>
             </w:r>
             <w:proofErr w:type="spellEnd"/>
@@ -562,6 +647,27 @@
         </w:tc>
       </w:tr>
     </w:tbl>
+    <w:p>
+      <w:pPr>
+        <w:pStyle w:val="Description"/>
+        <w:rPr>
+          <w:rStyle w:val="Fragment0"/>
+        </w:rPr>
+      </w:pPr>
+    </w:p>
+    <w:p>
+      <w:pPr>
+        <w:pStyle w:val="Description"/>
+      </w:pPr>
+      <w:bookmarkStart w:id="0" w:name="_GoBack"/>
+      <w:bookmarkEnd w:id="0"/>
+      <w:r>
+        <w:t xml:space="preserve">6) </w:t>
+      </w:r>
+      <w:r>
+        <w:t>Configure</w:t>
+      </w:r>
+    </w:p>
     <w:p>
       <w:pPr>
         <w:pStyle w:val="Description"/>
@@ -583,69 +689,195 @@
           </w:tcPr>
           <w:p>
             <w:pPr>
-              <w:pStyle w:val="File"/>
-            </w:pPr>
-            <w:r>
-              <w:t>QMAKE_CFLAGS_RELEASE    = -O2 -M</w:t>
-            </w:r>
-            <w:r>
-              <w:rPr>
-                <w:color w:val="FF0000"/>
-              </w:rPr>
-              <w:t>T</w:t>
-            </w:r>
-          </w:p>
-          <w:p>
-            <w:pPr>
-              <w:pStyle w:val="File"/>
-            </w:pPr>
-            <w:r>
-              <w:t>QMAKE_CFLAGS_RELEASE_WITH_DEBUGINFO += -O2 -M</w:t>
-            </w:r>
-            <w:r>
-              <w:rPr>
-                <w:color w:val="FF0000"/>
-              </w:rPr>
-              <w:t>T</w:t>
-            </w:r>
-            <w:r>
-              <w:t xml:space="preserve"> -</w:t>
-            </w:r>
-            <w:proofErr w:type="spellStart"/>
-            <w:r>
-              <w:t>Zi</w:t>
-            </w:r>
-            <w:proofErr w:type="spellEnd"/>
-          </w:p>
-          <w:p>
-            <w:pPr>
-              <w:pStyle w:val="File"/>
-            </w:pPr>
-            <w:r>
-              <w:t>QMAKE_CFLAGS_DEBUG      = -</w:t>
-            </w:r>
-            <w:proofErr w:type="spellStart"/>
-            <w:r>
-              <w:t>Zi</w:t>
-            </w:r>
-            <w:proofErr w:type="spellEnd"/>
-            <w:r>
-              <w:t xml:space="preserve"> -</w:t>
-            </w:r>
-            <w:proofErr w:type="spellStart"/>
-            <w:r>
-              <w:t>M</w:t>
-            </w:r>
-            <w:r>
-              <w:rPr>
-                <w:color w:val="FF0000"/>
-              </w:rPr>
-              <w:t>T</w:t>
-            </w:r>
-            <w:r>
-              <w:t>d</w:t>
-            </w:r>
-            <w:proofErr w:type="spellEnd"/>
+              <w:pStyle w:val="Commandline"/>
+            </w:pPr>
+            <w:r>
+              <w:t>configure ^</w:t>
+            </w:r>
+          </w:p>
+          <w:p>
+            <w:pPr>
+              <w:pStyle w:val="Commandline"/>
+            </w:pPr>
+            <w:r>
+              <w:t>-static ^</w:t>
+            </w:r>
+          </w:p>
+          <w:p>
+            <w:pPr>
+              <w:pStyle w:val="Commandline"/>
+            </w:pPr>
+            <w:r>
+              <w:t>-debug-and-release ^</w:t>
+            </w:r>
+          </w:p>
+          <w:p>
+            <w:pPr>
+              <w:pStyle w:val="Commandline"/>
+            </w:pPr>
+            <w:r>
+              <w:t>-prefix "d:\qt\5.1.0.0.a" ^</w:t>
+            </w:r>
+          </w:p>
+          <w:p>
+            <w:pPr>
+              <w:pStyle w:val="Commandline"/>
+            </w:pPr>
+            <w:r>
+              <w:t>-platform win32-msvc2012 ^</w:t>
+            </w:r>
+          </w:p>
+          <w:p>
+            <w:pPr>
+              <w:pStyle w:val="Commandline"/>
+            </w:pPr>
+            <w:r>
+              <w:t>-</w:t>
+            </w:r>
+            <w:proofErr w:type="spellStart"/>
+            <w:r>
+              <w:t>opensource</w:t>
+            </w:r>
+            <w:proofErr w:type="spellEnd"/>
+            <w:r>
+              <w:t xml:space="preserve"> ^</w:t>
+            </w:r>
+          </w:p>
+          <w:p>
+            <w:pPr>
+              <w:pStyle w:val="Commandline"/>
+            </w:pPr>
+            <w:r>
+              <w:t>-confirm-license ^</w:t>
+            </w:r>
+          </w:p>
+          <w:p>
+            <w:pPr>
+              <w:pStyle w:val="Commandline"/>
+            </w:pPr>
+            <w:r>
+              <w:t>-make libs ^</w:t>
+            </w:r>
+          </w:p>
+          <w:p>
+            <w:pPr>
+              <w:pStyle w:val="Commandline"/>
+            </w:pPr>
+            <w:r>
+              <w:t>-</w:t>
+            </w:r>
+            <w:proofErr w:type="spellStart"/>
+            <w:r>
+              <w:t>nomake</w:t>
+            </w:r>
+            <w:proofErr w:type="spellEnd"/>
+            <w:r>
+              <w:t xml:space="preserve"> tools ^</w:t>
+            </w:r>
+          </w:p>
+          <w:p>
+            <w:pPr>
+              <w:pStyle w:val="Commandline"/>
+            </w:pPr>
+            <w:r>
+              <w:t>-</w:t>
+            </w:r>
+            <w:proofErr w:type="spellStart"/>
+            <w:r>
+              <w:t>nomake</w:t>
+            </w:r>
+            <w:proofErr w:type="spellEnd"/>
+            <w:r>
+              <w:t xml:space="preserve"> examples ^</w:t>
+            </w:r>
+          </w:p>
+          <w:p>
+            <w:pPr>
+              <w:pStyle w:val="Commandline"/>
+            </w:pPr>
+            <w:r>
+              <w:t>-</w:t>
+            </w:r>
+            <w:proofErr w:type="spellStart"/>
+            <w:r>
+              <w:t>nomake</w:t>
+            </w:r>
+            <w:proofErr w:type="spellEnd"/>
+            <w:r>
+              <w:t xml:space="preserve"> tests ^</w:t>
+            </w:r>
+          </w:p>
+          <w:p>
+            <w:pPr>
+              <w:pStyle w:val="Commandline"/>
+            </w:pPr>
+            <w:r>
+              <w:t>-</w:t>
+            </w:r>
+            <w:proofErr w:type="spellStart"/>
+            <w:r>
+              <w:t>qt-freetype</w:t>
+            </w:r>
+            <w:proofErr w:type="spellEnd"/>
+            <w:r>
+              <w:t xml:space="preserve"> ^</w:t>
+            </w:r>
+          </w:p>
+          <w:p>
+            <w:pPr>
+              <w:pStyle w:val="Commandline"/>
+            </w:pPr>
+            <w:r>
+              <w:t>-</w:t>
+            </w:r>
+            <w:proofErr w:type="spellStart"/>
+            <w:r>
+              <w:t>openssl</w:t>
+            </w:r>
+            <w:proofErr w:type="spellEnd"/>
+            <w:r>
+              <w:t>-linked ^</w:t>
+            </w:r>
+          </w:p>
+          <w:p>
+            <w:pPr>
+              <w:pStyle w:val="Commandline"/>
+            </w:pPr>
+            <w:r>
+              <w:t>OPENSSL_LIBS="-lWs2_32 -lGdi32 -lAdvapi32 -lCrypt32 -lUser32 -llibeay32 -lssleay32" ^</w:t>
+            </w:r>
+          </w:p>
+          <w:p>
+            <w:pPr>
+              <w:pStyle w:val="Commandline"/>
+            </w:pPr>
+            <w:r>
+              <w:t>OPENSSL_LIBS_DEBUG="-llibeay32 -lssleay32" ^</w:t>
+            </w:r>
+          </w:p>
+          <w:p>
+            <w:pPr>
+              <w:pStyle w:val="Commandline"/>
+            </w:pPr>
+            <w:r>
+              <w:t>OPENSSL_LIBS_RELEASE="-llibeay32 -lssleay32" ^</w:t>
+            </w:r>
+          </w:p>
+          <w:p>
+            <w:pPr>
+              <w:pStyle w:val="Commandline"/>
+            </w:pPr>
+            <w:r>
+              <w:t>-I "d:\qt\openssl\openssl-1.0.1u-vs2012-static-x32\include" ^</w:t>
+            </w:r>
+          </w:p>
+          <w:p>
+            <w:pPr>
+              <w:pStyle w:val="Commandline"/>
+            </w:pPr>
+            <w:r>
+              <w:t>-L "d:\qt\openssl\openssl-1.0.1u-vs2012-static-x32\lib"</w:t>
+            </w:r>
           </w:p>
         </w:tc>
       </w:tr>
@@ -660,237 +892,7 @@
         <w:pStyle w:val="Description"/>
       </w:pPr>
       <w:r>
-        <w:t xml:space="preserve">6) </w:t>
-      </w:r>
-      <w:r>
-        <w:t>Configure</w:t>
-      </w:r>
-    </w:p>
-    <w:p>
-      <w:pPr>
-        <w:pStyle w:val="Description"/>
-      </w:pPr>
-    </w:p>
-    <w:tbl>
-      <w:tblPr>
-        <w:tblStyle w:val="a3"/>
-        <w:tblW w:w="0" w:type="auto"/>
-        <w:tblLook w:val="04A0" w:firstRow="1" w:lastRow="0" w:firstColumn="1" w:lastColumn="0" w:noHBand="0" w:noVBand="1"/>
-      </w:tblPr>
-      <w:tblGrid>
-        <w:gridCol w:w="11016"/>
-      </w:tblGrid>
-      <w:tr>
-        <w:tc>
-          <w:tcPr>
-            <w:tcW w:w="11016" w:type="dxa"/>
-          </w:tcPr>
-          <w:p>
-            <w:pPr>
-              <w:pStyle w:val="Commandline"/>
-            </w:pPr>
-            <w:r>
-              <w:t>configure ^</w:t>
-            </w:r>
-          </w:p>
-          <w:p>
-            <w:pPr>
-              <w:pStyle w:val="Commandline"/>
-            </w:pPr>
-            <w:r>
-              <w:t>-static ^</w:t>
-            </w:r>
-          </w:p>
-          <w:p>
-            <w:pPr>
-              <w:pStyle w:val="Commandline"/>
-            </w:pPr>
-            <w:r>
-              <w:t>-debug-and-release ^</w:t>
-            </w:r>
-          </w:p>
-          <w:p>
-            <w:pPr>
-              <w:pStyle w:val="Commandline"/>
-            </w:pPr>
-            <w:r>
-              <w:t>-prefix "d:\qt\5.1.0.0.a" ^</w:t>
-            </w:r>
-          </w:p>
-          <w:p>
-            <w:pPr>
-              <w:pStyle w:val="Commandline"/>
-            </w:pPr>
-            <w:r>
-              <w:t>-platform win32-msvc2012 ^</w:t>
-            </w:r>
-          </w:p>
-          <w:p>
-            <w:pPr>
-              <w:pStyle w:val="Commandline"/>
-            </w:pPr>
-            <w:r>
-              <w:t>-</w:t>
-            </w:r>
-            <w:proofErr w:type="spellStart"/>
-            <w:r>
-              <w:t>opensource</w:t>
-            </w:r>
-            <w:proofErr w:type="spellEnd"/>
-            <w:r>
-              <w:t xml:space="preserve"> ^</w:t>
-            </w:r>
-          </w:p>
-          <w:p>
-            <w:pPr>
-              <w:pStyle w:val="Commandline"/>
-            </w:pPr>
-            <w:r>
-              <w:t>-confirm-license ^</w:t>
-            </w:r>
-          </w:p>
-          <w:p>
-            <w:pPr>
-              <w:pStyle w:val="Commandline"/>
-            </w:pPr>
-            <w:r>
-              <w:t>-make libs ^</w:t>
-            </w:r>
-          </w:p>
-          <w:p>
-            <w:pPr>
-              <w:pStyle w:val="Commandline"/>
-            </w:pPr>
-            <w:r>
-              <w:t>-</w:t>
-            </w:r>
-            <w:proofErr w:type="spellStart"/>
-            <w:r>
-              <w:t>nomake</w:t>
-            </w:r>
-            <w:proofErr w:type="spellEnd"/>
-            <w:r>
-              <w:t xml:space="preserve"> tools ^</w:t>
-            </w:r>
-          </w:p>
-          <w:p>
-            <w:pPr>
-              <w:pStyle w:val="Commandline"/>
-            </w:pPr>
-            <w:r>
-              <w:t>-</w:t>
-            </w:r>
-            <w:proofErr w:type="spellStart"/>
-            <w:r>
-              <w:t>nomake</w:t>
-            </w:r>
-            <w:proofErr w:type="spellEnd"/>
-            <w:r>
-              <w:t xml:space="preserve"> examples ^</w:t>
-            </w:r>
-          </w:p>
-          <w:p>
-            <w:pPr>
-              <w:pStyle w:val="Commandline"/>
-            </w:pPr>
-            <w:r>
-              <w:t>-</w:t>
-            </w:r>
-            <w:proofErr w:type="spellStart"/>
-            <w:r>
-              <w:t>nomake</w:t>
-            </w:r>
-            <w:proofErr w:type="spellEnd"/>
-            <w:r>
-              <w:t xml:space="preserve"> tests ^</w:t>
-            </w:r>
-          </w:p>
-          <w:p>
-            <w:pPr>
-              <w:pStyle w:val="Commandline"/>
-            </w:pPr>
-            <w:r>
-              <w:t>-</w:t>
-            </w:r>
-            <w:proofErr w:type="spellStart"/>
-            <w:r>
-              <w:t>qt-freetype</w:t>
-            </w:r>
-            <w:proofErr w:type="spellEnd"/>
-            <w:r>
-              <w:t xml:space="preserve"> ^</w:t>
-            </w:r>
-          </w:p>
-          <w:p>
-            <w:pPr>
-              <w:pStyle w:val="Commandline"/>
-            </w:pPr>
-            <w:r>
-              <w:t>-</w:t>
-            </w:r>
-            <w:proofErr w:type="spellStart"/>
-            <w:r>
-              <w:t>openssl</w:t>
-            </w:r>
-            <w:proofErr w:type="spellEnd"/>
-            <w:r>
-              <w:t>-linked ^</w:t>
-            </w:r>
-          </w:p>
-          <w:p>
-            <w:pPr>
-              <w:pStyle w:val="Commandline"/>
-            </w:pPr>
-            <w:r>
-              <w:t>OPENSSL_LIBS="-lWs2_32 -lGdi32 -lAdvapi32 -lCrypt32 -lUser32 -llibeay32 -lssleay32" ^</w:t>
-            </w:r>
-          </w:p>
-          <w:p>
-            <w:pPr>
-              <w:pStyle w:val="Commandline"/>
-            </w:pPr>
-            <w:r>
-              <w:lastRenderedPageBreak/>
-              <w:t>OPENSSL_LIBS_DEBUG="-llibeay32 -lssleay32" ^</w:t>
-            </w:r>
-          </w:p>
-          <w:p>
-            <w:pPr>
-              <w:pStyle w:val="Commandline"/>
-            </w:pPr>
-            <w:r>
-              <w:t>OPENSSL_LIBS_RELEASE="-llibeay32 -lssleay32" ^</w:t>
-            </w:r>
-          </w:p>
-          <w:p>
-            <w:pPr>
-              <w:pStyle w:val="Commandline"/>
-            </w:pPr>
-            <w:r>
-              <w:t>-I "d:\qt\openssl\openssl-1.0.1u-vs2012-static-x32\include" ^</w:t>
-            </w:r>
-          </w:p>
-          <w:p>
-            <w:pPr>
-              <w:pStyle w:val="Commandline"/>
-            </w:pPr>
-            <w:r>
-              <w:t>-L "d:\qt\openssl\openssl-1.0.1u-vs2012-static-x32\lib"</w:t>
-            </w:r>
-          </w:p>
-        </w:tc>
-      </w:tr>
-    </w:tbl>
-    <w:p>
-      <w:pPr>
-        <w:pStyle w:val="Description"/>
-      </w:pPr>
-    </w:p>
-    <w:p>
-      <w:pPr>
-        <w:pStyle w:val="Description"/>
-      </w:pPr>
-      <w:r>
+        <w:lastRenderedPageBreak/>
         <w:t xml:space="preserve">Since version 1.1.0 OpenSSL </w:t>
       </w:r>
       <w:proofErr w:type="gramStart"/>
